--- a/entry_level_resume.docx
+++ b/entry_level_resume.docx
@@ -81,16 +81,7 @@
     <w:p/>
     <w:p>
       <w:r>
-        <w:t>Computer Science Student wi</w:t>
-      </w:r>
-      <w:r>
-        <w:t>th experience in web development</w:t>
-      </w:r>
-      <w:r>
-        <w:t xml:space="preserve"> seeking challenging full-time position. Strong Javascript programming skills</w:t>
-      </w:r>
-      <w:r>
-        <w:t>.</w:t>
+        <w:t>Computer Science Student with experience in web development seeking challenging full-time position. Strong Javascript programming skills.</w:t>
       </w:r>
     </w:p>
     <w:p>
@@ -120,12 +111,8 @@
       <w:r>
         <w:t>(2020-2024)</w:t>
       </w:r>
-      <w:bookmarkStart w:id="0" w:name="_GoBack"/>
-      <w:bookmarkEnd w:id="0"/>
       <w:r>
         <w:tab/>
-      </w:r>
-      <w:r>
         <w:t xml:space="preserve">     </w:t>
       </w:r>
       <w:r>
@@ -175,6 +162,8 @@
         </w:rPr>
         <w:t>SKILLS</w:t>
       </w:r>
+      <w:bookmarkStart w:id="0" w:name="_GoBack"/>
+      <w:bookmarkEnd w:id="0"/>
     </w:p>
     <w:p>
       <w:pPr>
@@ -397,6 +386,10 @@
           <w:bottom w:val="single" w:sz="4" w:space="1" w:color="000000" w:themeColor="text1"/>
         </w:pBdr>
         <w:spacing w:before="240" w:after="240"/>
+        <w:rPr>
+          <w:sz w:val="36"/>
+          <w:szCs w:val="36"/>
+        </w:rPr>
       </w:pPr>
       <w:r>
         <w:rPr>
@@ -415,6 +408,316 @@
       <w:r>
         <w:tab/>
       </w:r>
+    </w:p>
+    <w:p>
+      <w:pPr>
+        <w:tabs>
+          <w:tab w:val="left" w:pos="2880"/>
+        </w:tabs>
+      </w:pPr>
+      <w:r>
+        <w:tab/>
+      </w:r>
+      <w:r>
+        <w:rPr>
+          <w:b/>
+          <w:bCs/>
+        </w:rPr>
+        <w:t xml:space="preserve">Title </w:t>
+      </w:r>
+      <w:r>
+        <w:rPr>
+          <w:bCs/>
+        </w:rPr>
+        <w:t>File Sharing Application</w:t>
+      </w:r>
+    </w:p>
+    <w:p>
+      <w:pPr>
+        <w:pStyle w:val="ListParagraph"/>
+        <w:numPr>
+          <w:ilvl w:val="0"/>
+          <w:numId w:val="2"/>
+        </w:numPr>
+        <w:tabs>
+          <w:tab w:val="left" w:pos="2880"/>
+        </w:tabs>
+      </w:pPr>
+      <w:r>
+        <w:t xml:space="preserve">It helps to share file over the </w:t>
+      </w:r>
+      <w:proofErr w:type="gramStart"/>
+      <w:r>
+        <w:t>peer to peer</w:t>
+      </w:r>
+      <w:proofErr w:type="gramEnd"/>
+      <w:r>
+        <w:t xml:space="preserve"> connection without the need of any server between those two endpoints</w:t>
+      </w:r>
+      <w:r>
+        <w:t>.</w:t>
+      </w:r>
+    </w:p>
+    <w:p>
+      <w:pPr>
+        <w:pStyle w:val="ListParagraph"/>
+        <w:numPr>
+          <w:ilvl w:val="0"/>
+          <w:numId w:val="2"/>
+        </w:numPr>
+        <w:tabs>
+          <w:tab w:val="left" w:pos="2880"/>
+        </w:tabs>
+      </w:pPr>
+      <w:r>
+        <w:t xml:space="preserve">Used HTML, CSS, JavaScript, </w:t>
+      </w:r>
+      <w:proofErr w:type="spellStart"/>
+      <w:r>
+        <w:t>WebRTC</w:t>
+      </w:r>
+      <w:proofErr w:type="spellEnd"/>
+      <w:r>
+        <w:t xml:space="preserve"> and </w:t>
+      </w:r>
+      <w:proofErr w:type="spellStart"/>
+      <w:r>
+        <w:t>PeerJS</w:t>
+      </w:r>
+      <w:proofErr w:type="spellEnd"/>
+    </w:p>
+    <w:p>
+      <w:pPr>
+        <w:tabs>
+          <w:tab w:val="left" w:pos="2880"/>
+        </w:tabs>
+      </w:pPr>
+    </w:p>
+    <w:p>
+      <w:pPr>
+        <w:tabs>
+          <w:tab w:val="left" w:pos="2880"/>
+        </w:tabs>
+      </w:pPr>
+      <w:r>
+        <w:tab/>
+      </w:r>
+      <w:r>
+        <w:rPr>
+          <w:b/>
+          <w:bCs/>
+        </w:rPr>
+        <w:t xml:space="preserve">Title </w:t>
+      </w:r>
+      <w:r>
+        <w:rPr>
+          <w:bCs/>
+        </w:rPr>
+        <w:t>Video calling</w:t>
+      </w:r>
+      <w:r>
+        <w:rPr>
+          <w:bCs/>
+        </w:rPr>
+        <w:t xml:space="preserve"> Application</w:t>
+      </w:r>
+    </w:p>
+    <w:p>
+      <w:pPr>
+        <w:pStyle w:val="ListParagraph"/>
+        <w:numPr>
+          <w:ilvl w:val="0"/>
+          <w:numId w:val="2"/>
+        </w:numPr>
+        <w:tabs>
+          <w:tab w:val="left" w:pos="2880"/>
+        </w:tabs>
+      </w:pPr>
+      <w:r>
+        <w:t xml:space="preserve">It helps in connection two </w:t>
+      </w:r>
+      <w:proofErr w:type="spellStart"/>
+      <w:r>
+        <w:t>two</w:t>
+      </w:r>
+      <w:proofErr w:type="spellEnd"/>
+      <w:r>
+        <w:t xml:space="preserve"> peer and let them </w:t>
+      </w:r>
+      <w:r>
+        <w:t>share</w:t>
+      </w:r>
+      <w:r>
+        <w:t xml:space="preserve"> their media stream with each other without the use of any server between </w:t>
+      </w:r>
+      <w:proofErr w:type="gramStart"/>
+      <w:r>
+        <w:t>them which</w:t>
+      </w:r>
+      <w:proofErr w:type="gramEnd"/>
+      <w:r>
+        <w:t xml:space="preserve"> makes the video calling quality better</w:t>
+      </w:r>
+      <w:r>
+        <w:t>.</w:t>
+      </w:r>
+    </w:p>
+    <w:p>
+      <w:pPr>
+        <w:pStyle w:val="ListParagraph"/>
+        <w:numPr>
+          <w:ilvl w:val="0"/>
+          <w:numId w:val="2"/>
+        </w:numPr>
+        <w:tabs>
+          <w:tab w:val="left" w:pos="2880"/>
+        </w:tabs>
+      </w:pPr>
+      <w:r>
+        <w:t xml:space="preserve">Used HTML, CSS, </w:t>
+      </w:r>
+      <w:r>
+        <w:t>JavaScript</w:t>
+      </w:r>
+      <w:r>
+        <w:t xml:space="preserve">, </w:t>
+      </w:r>
+      <w:proofErr w:type="spellStart"/>
+      <w:r>
+        <w:t>WebRTC</w:t>
+      </w:r>
+      <w:proofErr w:type="spellEnd"/>
+      <w:r>
+        <w:t xml:space="preserve"> and </w:t>
+      </w:r>
+      <w:proofErr w:type="spellStart"/>
+      <w:r>
+        <w:t>PeerJS</w:t>
+      </w:r>
+      <w:proofErr w:type="spellEnd"/>
+    </w:p>
+    <w:p>
+      <w:pPr>
+        <w:tabs>
+          <w:tab w:val="left" w:pos="2880"/>
+        </w:tabs>
+      </w:pPr>
+    </w:p>
+    <w:p>
+      <w:pPr>
+        <w:pStyle w:val="ListParagraph"/>
+        <w:tabs>
+          <w:tab w:val="left" w:pos="2880"/>
+        </w:tabs>
+        <w:ind w:left="3600"/>
+      </w:pPr>
+    </w:p>
+    <w:p>
+      <w:pPr>
+        <w:tabs>
+          <w:tab w:val="left" w:pos="2880"/>
+        </w:tabs>
+      </w:pPr>
+      <w:r>
+        <w:tab/>
+      </w:r>
+      <w:r>
+        <w:rPr>
+          <w:b/>
+          <w:bCs/>
+        </w:rPr>
+        <w:t xml:space="preserve">Title </w:t>
+      </w:r>
+      <w:r>
+        <w:rPr>
+          <w:bCs/>
+        </w:rPr>
+        <w:t>Articles posting website</w:t>
+      </w:r>
+    </w:p>
+    <w:p>
+      <w:pPr>
+        <w:pStyle w:val="ListParagraph"/>
+        <w:numPr>
+          <w:ilvl w:val="0"/>
+          <w:numId w:val="2"/>
+        </w:numPr>
+        <w:tabs>
+          <w:tab w:val="left" w:pos="2880"/>
+        </w:tabs>
+      </w:pPr>
+      <w:r>
+        <w:t xml:space="preserve">It has a feed like section where all the articles </w:t>
+      </w:r>
+      <w:proofErr w:type="gramStart"/>
+      <w:r>
+        <w:t>can be seen</w:t>
+      </w:r>
+      <w:proofErr w:type="gramEnd"/>
+      <w:r>
+        <w:t>.</w:t>
+      </w:r>
+    </w:p>
+    <w:p>
+      <w:pPr>
+        <w:pStyle w:val="ListParagraph"/>
+        <w:numPr>
+          <w:ilvl w:val="0"/>
+          <w:numId w:val="2"/>
+        </w:numPr>
+        <w:tabs>
+          <w:tab w:val="left" w:pos="2880"/>
+        </w:tabs>
+      </w:pPr>
+      <w:r>
+        <w:t xml:space="preserve">Used HTML, CSS, </w:t>
+      </w:r>
+      <w:r>
+        <w:t>JavaScript</w:t>
+      </w:r>
+      <w:r>
+        <w:t xml:space="preserve">, </w:t>
+      </w:r>
+      <w:proofErr w:type="spellStart"/>
+      <w:r>
+        <w:t>ReactJS</w:t>
+      </w:r>
+      <w:proofErr w:type="spellEnd"/>
+      <w:r>
+        <w:t xml:space="preserve">, </w:t>
+      </w:r>
+      <w:proofErr w:type="spellStart"/>
+      <w:r>
+        <w:t>NodeJS</w:t>
+      </w:r>
+      <w:proofErr w:type="spellEnd"/>
+      <w:r>
+        <w:t xml:space="preserve"> and MongoDB</w:t>
+      </w:r>
+    </w:p>
+    <w:p>
+      <w:pPr>
+        <w:tabs>
+          <w:tab w:val="left" w:pos="2880"/>
+        </w:tabs>
+      </w:pPr>
+    </w:p>
+    <w:p>
+      <w:pPr>
+        <w:tabs>
+          <w:tab w:val="left" w:pos="2880"/>
+        </w:tabs>
+      </w:pPr>
+    </w:p>
+    <w:p>
+      <w:pPr>
+        <w:tabs>
+          <w:tab w:val="left" w:pos="2880"/>
+        </w:tabs>
+      </w:pPr>
+      <w:r>
+        <w:tab/>
+      </w:r>
       <w:r>
         <w:rPr>
           <w:b/>
@@ -426,7 +729,7 @@
         <w:t xml:space="preserve"> </w:t>
       </w:r>
       <w:r>
-        <w:t>Real Time weather Application</w:t>
+        <w:t>SMS sending website</w:t>
       </w:r>
     </w:p>
     <w:p>
@@ -441,16 +744,13 @@
         </w:tabs>
       </w:pPr>
       <w:r>
-        <w:t>Fetches real time weather info</w:t>
-      </w:r>
-      <w:r>
-        <w:t xml:space="preserve"> f</w:t>
-      </w:r>
-      <w:r>
-        <w:t>rom API and provides latest data</w:t>
-      </w:r>
-      <w:r>
-        <w:t xml:space="preserve"> to the user.</w:t>
+        <w:t xml:space="preserve">This website can be used to send any </w:t>
+      </w:r>
+      <w:r>
+        <w:t>message</w:t>
+      </w:r>
+      <w:r>
+        <w:t xml:space="preserve"> in the form of SMS.</w:t>
       </w:r>
     </w:p>
     <w:p>
@@ -465,231 +765,35 @@
         </w:tabs>
       </w:pPr>
       <w:r>
-        <w:t>Used HTML, CSS, Javascript and ReactJS</w:t>
-      </w:r>
-    </w:p>
-    <w:p>
-      <w:pPr>
-        <w:pStyle w:val="ListParagraph"/>
-        <w:tabs>
-          <w:tab w:val="left" w:pos="2880"/>
-        </w:tabs>
-        <w:ind w:left="3600"/>
-      </w:pPr>
-    </w:p>
-    <w:p>
-      <w:pPr>
-        <w:tabs>
-          <w:tab w:val="left" w:pos="2880"/>
-        </w:tabs>
-      </w:pPr>
-    </w:p>
-    <w:p>
-      <w:pPr>
-        <w:tabs>
-          <w:tab w:val="left" w:pos="2880"/>
-        </w:tabs>
-      </w:pPr>
-      <w:r>
-        <w:tab/>
-      </w:r>
-      <w:r>
-        <w:rPr>
-          <w:b/>
-          <w:bCs/>
-        </w:rPr>
-        <w:t>Title</w:t>
-      </w:r>
-      <w:r>
-        <w:rPr>
-          <w:b/>
-          <w:bCs/>
-        </w:rPr>
+        <w:t>Used H</w:t>
+      </w:r>
+      <w:r>
+        <w:t xml:space="preserve">TML, CSS, </w:t>
+      </w:r>
+      <w:r>
+        <w:t>JavaScript</w:t>
+      </w:r>
+      <w:r>
         <w:t xml:space="preserve"> </w:t>
       </w:r>
       <w:r>
-        <w:rPr>
-          <w:bCs/>
-        </w:rPr>
-        <w:t>Random Joke Generator</w:t>
-      </w:r>
-    </w:p>
-    <w:p>
-      <w:pPr>
-        <w:pStyle w:val="ListParagraph"/>
-        <w:numPr>
-          <w:ilvl w:val="0"/>
-          <w:numId w:val="2"/>
-        </w:numPr>
-        <w:tabs>
-          <w:tab w:val="left" w:pos="2880"/>
-        </w:tabs>
-      </w:pPr>
-      <w:r>
-        <w:t>Fetches a random joke from API and displays it in the website.</w:t>
-      </w:r>
-    </w:p>
-    <w:p>
-      <w:pPr>
-        <w:pStyle w:val="ListParagraph"/>
-        <w:numPr>
-          <w:ilvl w:val="0"/>
-          <w:numId w:val="2"/>
-        </w:numPr>
-        <w:tabs>
-          <w:tab w:val="left" w:pos="2880"/>
-        </w:tabs>
-      </w:pPr>
-      <w:r>
-        <w:t>Used HTML, CSS, Javascript.</w:t>
-      </w:r>
-    </w:p>
-    <w:p>
-      <w:pPr>
-        <w:tabs>
-          <w:tab w:val="left" w:pos="2880"/>
-        </w:tabs>
-      </w:pPr>
-    </w:p>
-    <w:p>
-      <w:pPr>
-        <w:tabs>
-          <w:tab w:val="left" w:pos="2880"/>
-        </w:tabs>
-      </w:pPr>
-    </w:p>
-    <w:p>
-      <w:pPr>
-        <w:tabs>
-          <w:tab w:val="left" w:pos="2880"/>
-        </w:tabs>
-      </w:pPr>
-      <w:r>
-        <w:tab/>
-      </w:r>
-      <w:r>
-        <w:rPr>
-          <w:b/>
-          <w:bCs/>
-        </w:rPr>
-        <w:t xml:space="preserve">Title </w:t>
-      </w:r>
-      <w:r>
-        <w:rPr>
-          <w:bCs/>
-        </w:rPr>
-        <w:t>Custom Registration for Users</w:t>
-      </w:r>
-    </w:p>
-    <w:p>
-      <w:pPr>
-        <w:pStyle w:val="ListParagraph"/>
-        <w:numPr>
-          <w:ilvl w:val="0"/>
-          <w:numId w:val="2"/>
-        </w:numPr>
-        <w:tabs>
-          <w:tab w:val="left" w:pos="2880"/>
-        </w:tabs>
-      </w:pPr>
-      <w:r>
-        <w:t>Simple registration and login feature.</w:t>
-      </w:r>
-    </w:p>
-    <w:p>
-      <w:pPr>
-        <w:pStyle w:val="ListParagraph"/>
-        <w:numPr>
-          <w:ilvl w:val="0"/>
-          <w:numId w:val="2"/>
-        </w:numPr>
-        <w:tabs>
-          <w:tab w:val="left" w:pos="2880"/>
-        </w:tabs>
-      </w:pPr>
-      <w:r>
-        <w:t>Used HTML, CSS, Javascript, ReactJS</w:t>
-      </w:r>
-      <w:r>
-        <w:t>, NodeJS</w:t>
-      </w:r>
+        <w:t xml:space="preserve">and </w:t>
+      </w:r>
+      <w:proofErr w:type="spellStart"/>
+      <w:r>
+        <w:t>ReactsJS</w:t>
+      </w:r>
+      <w:proofErr w:type="spellEnd"/>
+      <w:r>
+        <w:t xml:space="preserve">, </w:t>
+      </w:r>
+      <w:proofErr w:type="spellStart"/>
+      <w:r>
+        <w:t>NodeJS</w:t>
+      </w:r>
+      <w:proofErr w:type="spellEnd"/>
       <w:r>
         <w:t xml:space="preserve"> and MongoDB</w:t>
-      </w:r>
-    </w:p>
-    <w:p>
-      <w:pPr>
-        <w:pStyle w:val="ListParagraph"/>
-        <w:tabs>
-          <w:tab w:val="left" w:pos="2880"/>
-        </w:tabs>
-        <w:ind w:left="3600"/>
-      </w:pPr>
-    </w:p>
-    <w:p>
-      <w:pPr>
-        <w:tabs>
-          <w:tab w:val="left" w:pos="2880"/>
-        </w:tabs>
-      </w:pPr>
-    </w:p>
-    <w:p>
-      <w:pPr>
-        <w:tabs>
-          <w:tab w:val="left" w:pos="2880"/>
-        </w:tabs>
-      </w:pPr>
-      <w:r>
-        <w:tab/>
-      </w:r>
-      <w:r>
-        <w:rPr>
-          <w:b/>
-          <w:bCs/>
-        </w:rPr>
-        <w:t xml:space="preserve">Title </w:t>
-      </w:r>
-      <w:r>
-        <w:rPr>
-          <w:bCs/>
-        </w:rPr>
-        <w:t>Articles posting website</w:t>
-      </w:r>
-    </w:p>
-    <w:p>
-      <w:pPr>
-        <w:pStyle w:val="ListParagraph"/>
-        <w:numPr>
-          <w:ilvl w:val="0"/>
-          <w:numId w:val="2"/>
-        </w:numPr>
-        <w:tabs>
-          <w:tab w:val="left" w:pos="2880"/>
-        </w:tabs>
-      </w:pPr>
-      <w:r>
-        <w:t>It has a feed like section where all the articles can be seen</w:t>
-      </w:r>
-      <w:r>
-        <w:t>.</w:t>
-      </w:r>
-    </w:p>
-    <w:p>
-      <w:pPr>
-        <w:pStyle w:val="ListParagraph"/>
-        <w:numPr>
-          <w:ilvl w:val="0"/>
-          <w:numId w:val="2"/>
-        </w:numPr>
-        <w:tabs>
-          <w:tab w:val="left" w:pos="2880"/>
-        </w:tabs>
-      </w:pPr>
-      <w:r>
-        <w:t>Used HTML, CSS,</w:t>
-      </w:r>
-      <w:r>
-        <w:t xml:space="preserve"> Javascript, ReactJS, NodeJS and MongoDB</w:t>
       </w:r>
     </w:p>
     <w:p>
@@ -1747,6 +1851,7 @@
   <w:style w:type="character" w:default="1" w:styleId="DefaultParagraphFont">
     <w:name w:val="Default Paragraph Font"/>
     <w:uiPriority w:val="1"/>
+    <w:semiHidden/>
     <w:unhideWhenUsed/>
   </w:style>
   <w:style w:type="table" w:default="1" w:styleId="TableNormal">

--- a/entry_level_resume.docx
+++ b/entry_level_resume.docx
@@ -109,9 +109,6 @@
         <w:t>College</w:t>
       </w:r>
       <w:r>
-        <w:t>(2020-2024)</w:t>
-      </w:r>
-      <w:r>
         <w:tab/>
         <w:t xml:space="preserve">     </w:t>
       </w:r>
@@ -131,6 +128,11 @@
       <w:r>
         <w:t>, UP</w:t>
       </w:r>
+      <w:r>
+        <w:t>, India</w:t>
+      </w:r>
+      <w:bookmarkStart w:id="0" w:name="_GoBack"/>
+      <w:bookmarkEnd w:id="0"/>
     </w:p>
     <w:p>
       <w:pPr>
@@ -162,8 +164,6 @@
         </w:rPr>
         <w:t>SKILLS</w:t>
       </w:r>
-      <w:bookmarkStart w:id="0" w:name="_GoBack"/>
-      <w:bookmarkEnd w:id="0"/>
     </w:p>
     <w:p>
       <w:pPr>
@@ -222,9 +222,11 @@
                 <w:numId w:val="3"/>
               </w:numPr>
             </w:pPr>
+            <w:proofErr w:type="spellStart"/>
             <w:r>
-              <w:t>Java</w:t>
+              <w:t>NextJS</w:t>
             </w:r>
+            <w:proofErr w:type="spellEnd"/>
           </w:p>
           <w:p>
             <w:pPr>
@@ -234,9 +236,11 @@
                 <w:numId w:val="3"/>
               </w:numPr>
             </w:pPr>
+            <w:proofErr w:type="spellStart"/>
             <w:r>
-              <w:t>HTML</w:t>
+              <w:t>PeerJS</w:t>
             </w:r>
+            <w:proofErr w:type="spellEnd"/>
           </w:p>
           <w:p>
             <w:pPr>
@@ -246,9 +250,11 @@
                 <w:numId w:val="3"/>
               </w:numPr>
             </w:pPr>
+            <w:proofErr w:type="spellStart"/>
             <w:r>
-              <w:t>CSS</w:t>
+              <w:t>WebRTC</w:t>
             </w:r>
+            <w:proofErr w:type="spellEnd"/>
           </w:p>
         </w:tc>
         <w:tc>
@@ -328,9 +334,11 @@
                 <w:numId w:val="3"/>
               </w:numPr>
             </w:pPr>
+            <w:proofErr w:type="spellStart"/>
             <w:r>
-              <w:t>VS code</w:t>
+              <w:t>WebSockets</w:t>
             </w:r>
+            <w:proofErr w:type="spellEnd"/>
           </w:p>
           <w:p>
             <w:pPr>
@@ -341,10 +349,7 @@
               </w:numPr>
             </w:pPr>
             <w:r>
-              <w:t>Intellij I</w:t>
-            </w:r>
-            <w:r>
-              <w:t>dea</w:t>
+              <w:t>git</w:t>
             </w:r>
           </w:p>
           <w:p>
@@ -406,6 +411,91 @@
         </w:tabs>
       </w:pPr>
       <w:r>
+        <w:rPr>
+          <w:b/>
+          <w:bCs/>
+        </w:rPr>
+        <w:t xml:space="preserve">                                          Title </w:t>
+      </w:r>
+      <w:r>
+        <w:rPr>
+          <w:bCs/>
+        </w:rPr>
+        <w:t>Social Media Application</w:t>
+      </w:r>
+    </w:p>
+    <w:p>
+      <w:pPr>
+        <w:pStyle w:val="ListParagraph"/>
+        <w:numPr>
+          <w:ilvl w:val="0"/>
+          <w:numId w:val="2"/>
+        </w:numPr>
+        <w:tabs>
+          <w:tab w:val="left" w:pos="2880"/>
+        </w:tabs>
+      </w:pPr>
+      <w:r>
+        <w:t>It helps to connect with people that are on the same platform.</w:t>
+      </w:r>
+    </w:p>
+    <w:p>
+      <w:pPr>
+        <w:pStyle w:val="ListParagraph"/>
+        <w:numPr>
+          <w:ilvl w:val="0"/>
+          <w:numId w:val="2"/>
+        </w:numPr>
+        <w:tabs>
+          <w:tab w:val="left" w:pos="2880"/>
+        </w:tabs>
+      </w:pPr>
+      <w:r>
+        <w:t>Send friend request and chat with them if they accept the friend request.</w:t>
+      </w:r>
+    </w:p>
+    <w:p>
+      <w:pPr>
+        <w:pStyle w:val="ListParagraph"/>
+        <w:numPr>
+          <w:ilvl w:val="0"/>
+          <w:numId w:val="2"/>
+        </w:numPr>
+        <w:tabs>
+          <w:tab w:val="left" w:pos="2880"/>
+        </w:tabs>
+      </w:pPr>
+      <w:r>
+        <w:t xml:space="preserve">Used HTML, CSS, JavaScript, </w:t>
+      </w:r>
+      <w:proofErr w:type="spellStart"/>
+      <w:r>
+        <w:t>WebRTC</w:t>
+      </w:r>
+      <w:proofErr w:type="spellEnd"/>
+      <w:r>
+        <w:t xml:space="preserve"> and </w:t>
+      </w:r>
+      <w:proofErr w:type="spellStart"/>
+      <w:r>
+        <w:t>PeerJS</w:t>
+      </w:r>
+      <w:proofErr w:type="spellEnd"/>
+    </w:p>
+    <w:p>
+      <w:pPr>
+        <w:tabs>
+          <w:tab w:val="left" w:pos="2880"/>
+        </w:tabs>
+      </w:pPr>
+    </w:p>
+    <w:p>
+      <w:pPr>
+        <w:tabs>
+          <w:tab w:val="left" w:pos="2880"/>
+        </w:tabs>
+      </w:pPr>
+      <w:r>
         <w:tab/>
       </w:r>
     </w:p>
@@ -513,13 +603,7 @@
         <w:rPr>
           <w:bCs/>
         </w:rPr>
-        <w:t>Video calling</w:t>
-      </w:r>
-      <w:r>
-        <w:rPr>
-          <w:bCs/>
-        </w:rPr>
-        <w:t xml:space="preserve"> Application</w:t>
+        <w:t>Video calling Application</w:t>
       </w:r>
     </w:p>
     <w:p>
@@ -542,13 +626,7 @@
       </w:r>
       <w:proofErr w:type="spellEnd"/>
       <w:r>
-        <w:t xml:space="preserve"> peer and let them </w:t>
-      </w:r>
-      <w:r>
-        <w:t>share</w:t>
-      </w:r>
-      <w:r>
-        <w:t xml:space="preserve"> their media stream with each other without the use of any server between </w:t>
+        <w:t xml:space="preserve"> peer and let them share their media stream with each other without the use of any server between </w:t>
       </w:r>
       <w:proofErr w:type="gramStart"/>
       <w:r>
@@ -556,10 +634,7 @@
       </w:r>
       <w:proofErr w:type="gramEnd"/>
       <w:r>
-        <w:t xml:space="preserve"> makes the video calling quality better</w:t>
-      </w:r>
-      <w:r>
-        <w:t>.</w:t>
+        <w:t xml:space="preserve"> makes the video calling quality better.</w:t>
       </w:r>
     </w:p>
     <w:p>
@@ -574,13 +649,7 @@
         </w:tabs>
       </w:pPr>
       <w:r>
-        <w:t xml:space="preserve">Used HTML, CSS, </w:t>
-      </w:r>
-      <w:r>
-        <w:t>JavaScript</w:t>
-      </w:r>
-      <w:r>
-        <w:t xml:space="preserve">, </w:t>
+        <w:t xml:space="preserve">Used HTML, CSS, JavaScript, </w:t>
       </w:r>
       <w:proofErr w:type="spellStart"/>
       <w:r>
@@ -670,13 +739,7 @@
         </w:tabs>
       </w:pPr>
       <w:r>
-        <w:t xml:space="preserve">Used HTML, CSS, </w:t>
-      </w:r>
-      <w:r>
-        <w:t>JavaScript</w:t>
-      </w:r>
-      <w:r>
-        <w:t xml:space="preserve">, </w:t>
+        <w:t xml:space="preserve">Used HTML, CSS, JavaScript, </w:t>
       </w:r>
       <w:proofErr w:type="spellStart"/>
       <w:r>
@@ -829,7 +892,7 @@
           <w:tab w:val="left" w:pos="2880"/>
         </w:tabs>
       </w:pPr>
-      <w:hyperlink r:id="rId5" w:history="1">
+      <w:hyperlink r:id="rId6" w:history="1">
         <w:r>
           <w:rPr>
             <w:rStyle w:val="Hyperlink"/>
@@ -849,14 +912,9 @@
           <w:tab w:val="left" w:pos="2880"/>
         </w:tabs>
       </w:pPr>
-      <w:hyperlink r:id="rId6" w:history="1">
-        <w:r>
-          <w:rPr>
-            <w:rStyle w:val="Hyperlink"/>
-          </w:rPr>
-          <w:t>https://github.com/aPankajFB</w:t>
-        </w:r>
-      </w:hyperlink>
+      <w:r>
+        <w:t>https://github.com/PankajFB</w:t>
+      </w:r>
     </w:p>
     <w:sectPr>
       <w:pgSz w:w="12240" w:h="15840"/>
@@ -1925,6 +1983,18 @@
       <w:contextualSpacing/>
     </w:pPr>
   </w:style>
+  <w:style w:type="character" w:styleId="FollowedHyperlink">
+    <w:name w:val="FollowedHyperlink"/>
+    <w:basedOn w:val="DefaultParagraphFont"/>
+    <w:uiPriority w:val="99"/>
+    <w:semiHidden/>
+    <w:unhideWhenUsed/>
+    <w:rsid w:val="003C6230"/>
+    <w:rPr>
+      <w:color w:val="954F72" w:themeColor="followedHyperlink"/>
+      <w:u w:val="single"/>
+    </w:rPr>
+  </w:style>
 </w:styles>
 </file>
 
@@ -2221,4 +2291,16 @@
     </a:ext>
   </a:extLst>
 </a:theme>
+</file>
+
+<file path=customXml/item1.xml><?xml version="1.0" encoding="utf-8"?>
+<b:Sources xmlns:b="http://schemas.openxmlformats.org/officeDocument/2006/bibliography" xmlns="http://schemas.openxmlformats.org/officeDocument/2006/bibliography" SelectedStyle="\APASixthEditionOfficeOnline.xsl" StyleName="APA" Version="6"/>
+</file>
+
+<file path=customXml/itemProps1.xml><?xml version="1.0" encoding="utf-8"?>
+<ds:datastoreItem xmlns:ds="http://schemas.openxmlformats.org/officeDocument/2006/customXml" ds:itemID="{FA3C0A07-A9DF-47FC-9160-9E5EB7244093}">
+  <ds:schemaRefs>
+    <ds:schemaRef ds:uri="http://schemas.openxmlformats.org/officeDocument/2006/bibliography"/>
+  </ds:schemaRefs>
+</ds:datastoreItem>
 </file>
--- a/entry_level_resume.docx
+++ b/entry_level_resume.docx
@@ -1,6 +1,6 @@
 
 <file path=word/document.xml><?xml version="1.0" encoding="utf-8"?>
-<w:document xmlns:wpc="http://schemas.microsoft.com/office/word/2010/wordprocessingCanvas" xmlns:cx="http://schemas.microsoft.com/office/drawing/2014/chartex" xmlns:cx1="http://schemas.microsoft.com/office/drawing/2015/9/8/chartex" xmlns:mc="http://schemas.openxmlformats.org/markup-compatibility/2006" xmlns:o="urn:schemas-microsoft-com:office:office" xmlns:r="http://schemas.openxmlformats.org/officeDocument/2006/relationships" xmlns:m="http://schemas.openxmlformats.org/officeDocument/2006/math" xmlns:v="urn:schemas-microsoft-com:vml" xmlns:wp14="http://schemas.microsoft.com/office/word/2010/wordprocessingDrawing" xmlns:wp="http://schemas.openxmlformats.org/drawingml/2006/wordprocessingDrawing" xmlns:w10="urn:schemas-microsoft-com:office:word" xmlns:w="http://schemas.openxmlformats.org/wordprocessingml/2006/main" xmlns:w14="http://schemas.microsoft.com/office/word/2010/wordml" xmlns:w15="http://schemas.microsoft.com/office/word/2012/wordml" xmlns:w16se="http://schemas.microsoft.com/office/word/2015/wordml/symex" xmlns:wpg="http://schemas.microsoft.com/office/word/2010/wordprocessingGroup" xmlns:wpi="http://schemas.microsoft.com/office/word/2010/wordprocessingInk" xmlns:wne="http://schemas.microsoft.com/office/word/2006/wordml" xmlns:wps="http://schemas.microsoft.com/office/word/2010/wordprocessingShape" mc:Ignorable="w14 w15 w16se wp14">
+<w:document xmlns:wpc="http://schemas.microsoft.com/office/word/2010/wordprocessingCanvas" xmlns:cx="http://schemas.microsoft.com/office/drawing/2014/chartex" xmlns:cx1="http://schemas.microsoft.com/office/drawing/2015/9/8/chartex" xmlns:cx2="http://schemas.microsoft.com/office/drawing/2015/10/21/chartex" xmlns:cx3="http://schemas.microsoft.com/office/drawing/2016/5/9/chartex" xmlns:cx4="http://schemas.microsoft.com/office/drawing/2016/5/10/chartex" xmlns:cx5="http://schemas.microsoft.com/office/drawing/2016/5/11/chartex" xmlns:cx6="http://schemas.microsoft.com/office/drawing/2016/5/12/chartex" xmlns:cx7="http://schemas.microsoft.com/office/drawing/2016/5/13/chartex" xmlns:cx8="http://schemas.microsoft.com/office/drawing/2016/5/14/chartex" xmlns:mc="http://schemas.openxmlformats.org/markup-compatibility/2006" xmlns:aink="http://schemas.microsoft.com/office/drawing/2016/ink" xmlns:am3d="http://schemas.microsoft.com/office/drawing/2017/model3d" xmlns:o="urn:schemas-microsoft-com:office:office" xmlns:oel="http://schemas.microsoft.com/office/2019/extlst" xmlns:r="http://schemas.openxmlformats.org/officeDocument/2006/relationships" xmlns:m="http://schemas.openxmlformats.org/officeDocument/2006/math" xmlns:v="urn:schemas-microsoft-com:vml" xmlns:wp14="http://schemas.microsoft.com/office/word/2010/wordprocessingDrawing" xmlns:wp="http://schemas.openxmlformats.org/drawingml/2006/wordprocessingDrawing" xmlns:w10="urn:schemas-microsoft-com:office:word" xmlns:w="http://schemas.openxmlformats.org/wordprocessingml/2006/main" xmlns:w14="http://schemas.microsoft.com/office/word/2010/wordml" xmlns:w15="http://schemas.microsoft.com/office/word/2012/wordml" xmlns:w16cex="http://schemas.microsoft.com/office/word/2018/wordml/cex" xmlns:w16cid="http://schemas.microsoft.com/office/word/2016/wordml/cid" xmlns:w16="http://schemas.microsoft.com/office/word/2018/wordml" xmlns:w16sdtdh="http://schemas.microsoft.com/office/word/2020/wordml/sdtdatahash" xmlns:w16se="http://schemas.microsoft.com/office/word/2015/wordml/symex" xmlns:wpg="http://schemas.microsoft.com/office/word/2010/wordprocessingGroup" xmlns:wpi="http://schemas.microsoft.com/office/word/2010/wordprocessingInk" xmlns:wne="http://schemas.microsoft.com/office/word/2006/wordml" xmlns:wps="http://schemas.microsoft.com/office/word/2010/wordprocessingShape" mc:Ignorable="w14 w15 w16se w16cid w16 w16cex w16sdtdh wp14">
   <w:body>
     <w:tbl>
       <w:tblPr>
@@ -45,12 +45,25 @@
               <w:t>Pankaj Kumar</w:t>
             </w:r>
           </w:p>
+          <w:p>
+            <w:pPr>
+              <w:rPr>
+                <w:sz w:val="56"/>
+                <w:szCs w:val="56"/>
+              </w:rPr>
+            </w:pPr>
+          </w:p>
         </w:tc>
         <w:tc>
           <w:tcPr>
             <w:tcW w:w="5395" w:type="dxa"/>
             <w:vAlign w:val="bottom"/>
           </w:tcPr>
+          <w:p>
+            <w:pPr>
+              <w:jc w:val="right"/>
+            </w:pPr>
+          </w:p>
           <w:p>
             <w:pPr>
               <w:jc w:val="right"/>
@@ -63,28 +76,87 @@
             <w:pPr>
               <w:jc w:val="right"/>
             </w:pPr>
-            <w:r>
-              <w:t>Pk497243@gmail</w:t>
-            </w:r>
-            <w:r>
-              <w:t>.com</w:t>
-            </w:r>
+            <w:hyperlink r:id="rId6" w:history="1">
+              <w:r>
+                <w:rPr>
+                  <w:rStyle w:val="Hyperlink"/>
+                </w:rPr>
+                <w:t>Pk497243@gmail.com</w:t>
+              </w:r>
+            </w:hyperlink>
           </w:p>
           <w:p>
             <w:pPr>
               <w:jc w:val="right"/>
             </w:pPr>
           </w:p>
+          <w:p>
+            <w:pPr>
+              <w:jc w:val="center"/>
+            </w:pPr>
+          </w:p>
+          <w:p>
+            <w:pPr>
+              <w:pStyle w:val="ListParagraph"/>
+              <w:tabs>
+                <w:tab w:val="left" w:pos="2880"/>
+              </w:tabs>
+              <w:rPr>
+                <w:rStyle w:val="Hyperlink"/>
+              </w:rPr>
+            </w:pPr>
+            <w:r>
+              <w:t xml:space="preserve">My GitHub =&gt; </w:t>
+            </w:r>
+            <w:hyperlink r:id="rId7" w:history="1">
+              <w:r>
+                <w:rPr>
+                  <w:rStyle w:val="Hyperlink"/>
+                </w:rPr>
+                <w:t>https://github.com/PankajFB</w:t>
+              </w:r>
+            </w:hyperlink>
+          </w:p>
+          <w:p>
+            <w:pPr>
+              <w:pStyle w:val="ListParagraph"/>
+              <w:tabs>
+                <w:tab w:val="left" w:pos="2880"/>
+              </w:tabs>
+            </w:pPr>
+            <w:r>
+              <w:t xml:space="preserve">My </w:t>
+            </w:r>
+            <w:proofErr w:type="spellStart"/>
+            <w:r>
+              <w:t>Linkedin</w:t>
+            </w:r>
+            <w:proofErr w:type="spellEnd"/>
+            <w:r>
+              <w:t xml:space="preserve"> =&gt; </w:t>
+            </w:r>
+            <w:hyperlink r:id="rId8" w:history="1">
+              <w:r>
+                <w:rPr>
+                  <w:rStyle w:val="Hyperlink"/>
+                </w:rPr>
+                <w:t>Click here</w:t>
+              </w:r>
+            </w:hyperlink>
+          </w:p>
+          <w:p>
+            <w:pPr>
+              <w:pStyle w:val="ListParagraph"/>
+              <w:tabs>
+                <w:tab w:val="left" w:pos="2880"/>
+              </w:tabs>
+            </w:pPr>
+          </w:p>
         </w:tc>
       </w:tr>
     </w:tbl>
     <w:p/>
     <w:p>
-      <w:r>
-        <w:t>Computer Science Student with experience in web development seeking challenging full-time position. Strong Javascript programming skills.</w:t>
-      </w:r>
-    </w:p>
-    <w:p>
       <w:pPr>
         <w:pBdr>
           <w:bottom w:val="single" w:sz="4" w:space="1" w:color="000000" w:themeColor="text1"/>
@@ -131,8 +203,6 @@
       <w:r>
         <w:t>, India</w:t>
       </w:r>
-      <w:bookmarkStart w:id="0" w:name="_GoBack"/>
-      <w:bookmarkEnd w:id="0"/>
     </w:p>
     <w:p>
       <w:pPr>
@@ -142,8 +212,15 @@
           <w:numId w:val="4"/>
         </w:numPr>
       </w:pPr>
-      <w:r>
-        <w:t>B.Tech in Computer Science and Engineering</w:t>
+      <w:proofErr w:type="spellStart"/>
+      <w:proofErr w:type="gramStart"/>
+      <w:r>
+        <w:t>B.Tech</w:t>
+      </w:r>
+      <w:proofErr w:type="spellEnd"/>
+      <w:proofErr w:type="gramEnd"/>
+      <w:r>
+        <w:t xml:space="preserve"> in Computer Science and Engineering</w:t>
       </w:r>
     </w:p>
     <w:p>
@@ -193,14 +270,17 @@
         <w:tblLook w:val="04A0" w:firstRow="1" w:lastRow="0" w:firstColumn="1" w:lastColumn="0" w:noHBand="0" w:noVBand="1"/>
       </w:tblPr>
       <w:tblGrid>
-        <w:gridCol w:w="3596"/>
-        <w:gridCol w:w="3597"/>
-        <w:gridCol w:w="3597"/>
+        <w:gridCol w:w="3395"/>
+        <w:gridCol w:w="3396"/>
+        <w:gridCol w:w="3396"/>
       </w:tblGrid>
       <w:tr>
+        <w:trPr>
+          <w:trHeight w:val="564"/>
+        </w:trPr>
         <w:tc>
           <w:tcPr>
-            <w:tcW w:w="3596" w:type="dxa"/>
+            <w:tcW w:w="3395" w:type="dxa"/>
           </w:tcPr>
           <w:p>
             <w:pPr>
@@ -209,10 +289,20 @@
                 <w:ilvl w:val="0"/>
                 <w:numId w:val="3"/>
               </w:numPr>
+              <w:rPr>
+                <w:b/>
+                <w:bCs/>
+              </w:rPr>
             </w:pPr>
+            <w:proofErr w:type="spellStart"/>
             <w:r>
+              <w:rPr>
+                <w:b/>
+                <w:bCs/>
+              </w:rPr>
               <w:t>Javascript</w:t>
             </w:r>
+            <w:proofErr w:type="spellEnd"/>
           </w:p>
           <w:p>
             <w:pPr>
@@ -221,9 +311,17 @@
                 <w:ilvl w:val="0"/>
                 <w:numId w:val="3"/>
               </w:numPr>
+              <w:rPr>
+                <w:b/>
+                <w:bCs/>
+              </w:rPr>
             </w:pPr>
             <w:proofErr w:type="spellStart"/>
             <w:r>
+              <w:rPr>
+                <w:b/>
+                <w:bCs/>
+              </w:rPr>
               <w:t>NextJS</w:t>
             </w:r>
             <w:proofErr w:type="spellEnd"/>
@@ -235,9 +333,17 @@
                 <w:ilvl w:val="0"/>
                 <w:numId w:val="3"/>
               </w:numPr>
+              <w:rPr>
+                <w:b/>
+                <w:bCs/>
+              </w:rPr>
             </w:pPr>
             <w:proofErr w:type="spellStart"/>
             <w:r>
+              <w:rPr>
+                <w:b/>
+                <w:bCs/>
+              </w:rPr>
               <w:t>PeerJS</w:t>
             </w:r>
             <w:proofErr w:type="spellEnd"/>
@@ -250,16 +356,18 @@
                 <w:numId w:val="3"/>
               </w:numPr>
             </w:pPr>
-            <w:proofErr w:type="spellStart"/>
             <w:r>
+              <w:rPr>
+                <w:b/>
+                <w:bCs/>
+              </w:rPr>
               <w:t>WebRTC</w:t>
             </w:r>
-            <w:proofErr w:type="spellEnd"/>
           </w:p>
         </w:tc>
         <w:tc>
           <w:tcPr>
-            <w:tcW w:w="3597" w:type="dxa"/>
+            <w:tcW w:w="3396" w:type="dxa"/>
           </w:tcPr>
           <w:p>
             <w:pPr>
@@ -268,8 +376,16 @@
                 <w:ilvl w:val="0"/>
                 <w:numId w:val="3"/>
               </w:numPr>
+              <w:rPr>
+                <w:b/>
+                <w:bCs/>
+              </w:rPr>
             </w:pPr>
             <w:r>
+              <w:rPr>
+                <w:b/>
+                <w:bCs/>
+              </w:rPr>
               <w:t>ReactJS</w:t>
             </w:r>
           </w:p>
@@ -280,8 +396,16 @@
                 <w:ilvl w:val="0"/>
                 <w:numId w:val="3"/>
               </w:numPr>
+              <w:rPr>
+                <w:b/>
+                <w:bCs/>
+              </w:rPr>
             </w:pPr>
             <w:r>
+              <w:rPr>
+                <w:b/>
+                <w:bCs/>
+              </w:rPr>
               <w:t>NodeJS</w:t>
             </w:r>
           </w:p>
@@ -292,8 +416,16 @@
                 <w:ilvl w:val="0"/>
                 <w:numId w:val="3"/>
               </w:numPr>
+              <w:rPr>
+                <w:b/>
+                <w:bCs/>
+              </w:rPr>
             </w:pPr>
             <w:r>
+              <w:rPr>
+                <w:b/>
+                <w:bCs/>
+              </w:rPr>
               <w:t>Bootstrap</w:t>
             </w:r>
           </w:p>
@@ -306,13 +438,17 @@
               </w:numPr>
             </w:pPr>
             <w:r>
+              <w:rPr>
+                <w:b/>
+                <w:bCs/>
+              </w:rPr>
               <w:t>MongoDB</w:t>
             </w:r>
           </w:p>
         </w:tc>
         <w:tc>
           <w:tcPr>
-            <w:tcW w:w="3597" w:type="dxa"/>
+            <w:tcW w:w="3396" w:type="dxa"/>
           </w:tcPr>
           <w:p>
             <w:pPr>
@@ -321,9 +457,26 @@
                 <w:ilvl w:val="0"/>
                 <w:numId w:val="3"/>
               </w:numPr>
+              <w:rPr>
+                <w:b/>
+                <w:bCs/>
+              </w:rPr>
             </w:pPr>
+            <w:proofErr w:type="spellStart"/>
             <w:r>
-              <w:t xml:space="preserve">ExpressJS </w:t>
+              <w:rPr>
+                <w:b/>
+                <w:bCs/>
+              </w:rPr>
+              <w:t>ExpressJS</w:t>
+            </w:r>
+            <w:proofErr w:type="spellEnd"/>
+            <w:r>
+              <w:rPr>
+                <w:b/>
+                <w:bCs/>
+              </w:rPr>
+              <w:t xml:space="preserve"> </w:t>
             </w:r>
           </w:p>
           <w:p>
@@ -333,9 +486,17 @@
                 <w:ilvl w:val="0"/>
                 <w:numId w:val="3"/>
               </w:numPr>
+              <w:rPr>
+                <w:b/>
+                <w:bCs/>
+              </w:rPr>
             </w:pPr>
             <w:proofErr w:type="spellStart"/>
             <w:r>
+              <w:rPr>
+                <w:b/>
+                <w:bCs/>
+              </w:rPr>
               <w:t>WebSockets</w:t>
             </w:r>
             <w:proofErr w:type="spellEnd"/>
@@ -347,9 +508,24 @@
                 <w:ilvl w:val="0"/>
                 <w:numId w:val="3"/>
               </w:numPr>
+              <w:rPr>
+                <w:b/>
+                <w:bCs/>
+              </w:rPr>
             </w:pPr>
             <w:r>
-              <w:t>git</w:t>
+              <w:rPr>
+                <w:b/>
+                <w:bCs/>
+              </w:rPr>
+              <w:t>G</w:t>
+            </w:r>
+            <w:r>
+              <w:rPr>
+                <w:b/>
+                <w:bCs/>
+              </w:rPr>
+              <w:t>it</w:t>
             </w:r>
           </w:p>
           <w:p>
@@ -359,30 +535,32 @@
                 <w:ilvl w:val="0"/>
                 <w:numId w:val="3"/>
               </w:numPr>
+              <w:rPr>
+                <w:b/>
+                <w:bCs/>
+              </w:rPr>
             </w:pPr>
             <w:r>
-              <w:t>NPM</w:t>
+              <w:rPr>
+                <w:b/>
+                <w:bCs/>
+              </w:rPr>
+              <w:t>Firebase</w:t>
             </w:r>
+          </w:p>
+          <w:p>
+            <w:pPr>
+              <w:pStyle w:val="ListParagraph"/>
+            </w:pPr>
           </w:p>
         </w:tc>
       </w:tr>
     </w:tbl>
     <w:p>
       <w:pPr>
-        <w:pStyle w:val="ListParagraph"/>
         <w:tabs>
           <w:tab w:val="left" w:pos="2880"/>
         </w:tabs>
-        <w:ind w:left="3600"/>
-      </w:pPr>
-    </w:p>
-    <w:p>
-      <w:pPr>
-        <w:pStyle w:val="ListParagraph"/>
-        <w:tabs>
-          <w:tab w:val="left" w:pos="2880"/>
-        </w:tabs>
-        <w:ind w:left="3600"/>
       </w:pPr>
     </w:p>
     <w:p>
@@ -409,6 +587,9 @@
         <w:tabs>
           <w:tab w:val="left" w:pos="2880"/>
         </w:tabs>
+        <w:rPr>
+          <w:b/>
+        </w:rPr>
       </w:pPr>
       <w:r>
         <w:rPr>
@@ -419,7 +600,7 @@
       </w:r>
       <w:r>
         <w:rPr>
-          <w:bCs/>
+          <w:b/>
         </w:rPr>
         <w:t>Social Media Application</w:t>
       </w:r>
@@ -451,7 +632,13 @@
         </w:tabs>
       </w:pPr>
       <w:r>
-        <w:t>Send friend request and chat with them if they accept the friend request.</w:t>
+        <w:t xml:space="preserve">Send </w:t>
+      </w:r>
+      <w:r>
+        <w:t xml:space="preserve">a </w:t>
+      </w:r>
+      <w:r>
+        <w:t>friend request and chat with them if they accept the friend request.</w:t>
       </w:r>
     </w:p>
     <w:p>
@@ -466,60 +653,7 @@
         </w:tabs>
       </w:pPr>
       <w:r>
-        <w:t xml:space="preserve">Used HTML, CSS, JavaScript, </w:t>
-      </w:r>
-      <w:proofErr w:type="spellStart"/>
-      <w:r>
-        <w:t>WebRTC</w:t>
-      </w:r>
-      <w:proofErr w:type="spellEnd"/>
-      <w:r>
-        <w:t xml:space="preserve"> and </w:t>
-      </w:r>
-      <w:proofErr w:type="spellStart"/>
-      <w:r>
-        <w:t>PeerJS</w:t>
-      </w:r>
-      <w:proofErr w:type="spellEnd"/>
-    </w:p>
-    <w:p>
-      <w:pPr>
-        <w:tabs>
-          <w:tab w:val="left" w:pos="2880"/>
-        </w:tabs>
-      </w:pPr>
-    </w:p>
-    <w:p>
-      <w:pPr>
-        <w:tabs>
-          <w:tab w:val="left" w:pos="2880"/>
-        </w:tabs>
-      </w:pPr>
-      <w:r>
-        <w:tab/>
-      </w:r>
-    </w:p>
-    <w:p>
-      <w:pPr>
-        <w:tabs>
-          <w:tab w:val="left" w:pos="2880"/>
-        </w:tabs>
-      </w:pPr>
-      <w:r>
-        <w:tab/>
-      </w:r>
-      <w:r>
-        <w:rPr>
-          <w:b/>
-          <w:bCs/>
-        </w:rPr>
-        <w:t xml:space="preserve">Title </w:t>
-      </w:r>
-      <w:r>
-        <w:rPr>
-          <w:bCs/>
-        </w:rPr>
-        <w:t>File Sharing Application</w:t>
+        <w:t>Make video calls to your friends.</w:t>
       </w:r>
     </w:p>
     <w:p>
@@ -532,21 +666,109 @@
         <w:tabs>
           <w:tab w:val="left" w:pos="2880"/>
         </w:tabs>
-      </w:pPr>
-      <w:r>
-        <w:t xml:space="preserve">It helps to share file over the </w:t>
-      </w:r>
-      <w:proofErr w:type="gramStart"/>
-      <w:r>
-        <w:t>peer to peer</w:t>
-      </w:r>
-      <w:proofErr w:type="gramEnd"/>
-      <w:r>
-        <w:t xml:space="preserve"> connection without the need of any server between those two endpoints</w:t>
-      </w:r>
-      <w:r>
-        <w:t>.</w:t>
-      </w:r>
+        <w:rPr>
+          <w:b/>
+          <w:bCs/>
+        </w:rPr>
+      </w:pPr>
+      <w:r>
+        <w:t>Used</w:t>
+      </w:r>
+      <w:r>
+        <w:t xml:space="preserve"> </w:t>
+      </w:r>
+      <w:proofErr w:type="spellStart"/>
+      <w:r>
+        <w:rPr>
+          <w:b/>
+          <w:bCs/>
+        </w:rPr>
+        <w:t>Reactjs</w:t>
+      </w:r>
+      <w:proofErr w:type="spellEnd"/>
+      <w:r>
+        <w:rPr>
+          <w:b/>
+          <w:bCs/>
+        </w:rPr>
+        <w:t>, Firebase</w:t>
+      </w:r>
+      <w:r>
+        <w:rPr>
+          <w:b/>
+          <w:bCs/>
+        </w:rPr>
+        <w:t>,</w:t>
+      </w:r>
+      <w:r>
+        <w:rPr>
+          <w:b/>
+          <w:bCs/>
+        </w:rPr>
+        <w:t xml:space="preserve"> </w:t>
+      </w:r>
+      <w:proofErr w:type="spellStart"/>
+      <w:r>
+        <w:rPr>
+          <w:b/>
+          <w:bCs/>
+        </w:rPr>
+        <w:t>Nextjs</w:t>
+      </w:r>
+      <w:proofErr w:type="spellEnd"/>
+      <w:r>
+        <w:rPr>
+          <w:b/>
+          <w:bCs/>
+        </w:rPr>
+        <w:t>,</w:t>
+      </w:r>
+      <w:r>
+        <w:rPr>
+          <w:b/>
+          <w:bCs/>
+        </w:rPr>
+        <w:t xml:space="preserve"> MongoDB,</w:t>
+      </w:r>
+      <w:r>
+        <w:rPr>
+          <w:b/>
+          <w:bCs/>
+        </w:rPr>
+        <w:t xml:space="preserve"> Nodejs</w:t>
+      </w:r>
+      <w:r>
+        <w:rPr>
+          <w:b/>
+          <w:bCs/>
+        </w:rPr>
+        <w:t xml:space="preserve">, </w:t>
+      </w:r>
+      <w:proofErr w:type="spellStart"/>
+      <w:r>
+        <w:rPr>
+          <w:b/>
+          <w:bCs/>
+        </w:rPr>
+        <w:t>SocketIO</w:t>
+      </w:r>
+      <w:proofErr w:type="spellEnd"/>
+      <w:r>
+        <w:rPr>
+          <w:b/>
+          <w:bCs/>
+        </w:rPr>
+        <w:t xml:space="preserve"> and </w:t>
+      </w:r>
+      <w:proofErr w:type="spellStart"/>
+      <w:r>
+        <w:rPr>
+          <w:b/>
+          <w:bCs/>
+        </w:rPr>
+        <w:t>PeerJS</w:t>
+      </w:r>
+      <w:proofErr w:type="spellEnd"/>
     </w:p>
     <w:p>
       <w:pPr>
@@ -560,21 +782,16 @@
         </w:tabs>
       </w:pPr>
       <w:r>
-        <w:t xml:space="preserve">Used HTML, CSS, JavaScript, </w:t>
-      </w:r>
-      <w:proofErr w:type="spellStart"/>
-      <w:r>
-        <w:t>WebRTC</w:t>
-      </w:r>
-      <w:proofErr w:type="spellEnd"/>
-      <w:r>
-        <w:t xml:space="preserve"> and </w:t>
-      </w:r>
-      <w:proofErr w:type="spellStart"/>
-      <w:r>
-        <w:t>PeerJS</w:t>
-      </w:r>
-      <w:proofErr w:type="spellEnd"/>
+        <w:t xml:space="preserve">Link -&gt; </w:t>
+      </w:r>
+      <w:hyperlink r:id="rId9" w:history="1">
+        <w:r>
+          <w:rPr>
+            <w:rStyle w:val="Hyperlink"/>
+          </w:rPr>
+          <w:t>https://frontend-pankajfb.vercel.app/</w:t>
+        </w:r>
+      </w:hyperlink>
     </w:p>
     <w:p>
       <w:pPr>
@@ -588,6 +805,9 @@
         <w:tabs>
           <w:tab w:val="left" w:pos="2880"/>
         </w:tabs>
+        <w:rPr>
+          <w:b/>
+        </w:rPr>
       </w:pPr>
       <w:r>
         <w:tab/>
@@ -601,9 +821,9 @@
       </w:r>
       <w:r>
         <w:rPr>
-          <w:bCs/>
-        </w:rPr>
-        <w:t>Video calling Application</w:t>
+          <w:b/>
+        </w:rPr>
+        <w:t>File Sharing Application</w:t>
       </w:r>
     </w:p>
     <w:p>
@@ -618,23 +838,22 @@
         </w:tabs>
       </w:pPr>
       <w:r>
-        <w:t xml:space="preserve">It helps in connection two </w:t>
-      </w:r>
-      <w:proofErr w:type="spellStart"/>
-      <w:r>
-        <w:t>two</w:t>
-      </w:r>
-      <w:proofErr w:type="spellEnd"/>
-      <w:r>
-        <w:t xml:space="preserve"> peer and let them share their media stream with each other without the use of any server between </w:t>
-      </w:r>
-      <w:proofErr w:type="gramStart"/>
-      <w:r>
-        <w:t>them which</w:t>
-      </w:r>
-      <w:proofErr w:type="gramEnd"/>
-      <w:r>
-        <w:t xml:space="preserve"> makes the video calling quality better.</w:t>
+        <w:t xml:space="preserve">It helps to share </w:t>
+      </w:r>
+      <w:r>
+        <w:t>files</w:t>
+      </w:r>
+      <w:r>
+        <w:t xml:space="preserve"> over the </w:t>
+      </w:r>
+      <w:r>
+        <w:t>peer-to-peer</w:t>
+      </w:r>
+      <w:r>
+        <w:t xml:space="preserve"> connection without the need of any server between those two endpoints</w:t>
+      </w:r>
+      <w:r>
+        <w:t>.</w:t>
       </w:r>
     </w:p>
     <w:p>
@@ -647,20 +866,27 @@
         <w:tabs>
           <w:tab w:val="left" w:pos="2880"/>
         </w:tabs>
-      </w:pPr>
-      <w:r>
-        <w:t xml:space="preserve">Used HTML, CSS, JavaScript, </w:t>
+        <w:rPr>
+          <w:b/>
+          <w:bCs/>
+        </w:rPr>
+      </w:pPr>
+      <w:r>
+        <w:t xml:space="preserve">Used </w:t>
+      </w:r>
+      <w:r>
+        <w:rPr>
+          <w:b/>
+          <w:bCs/>
+        </w:rPr>
+        <w:t xml:space="preserve">HTML, CSS, JavaScript, WebRTC and </w:t>
       </w:r>
       <w:proofErr w:type="spellStart"/>
       <w:r>
-        <w:t>WebRTC</w:t>
-      </w:r>
-      <w:proofErr w:type="spellEnd"/>
-      <w:r>
-        <w:t xml:space="preserve"> and </w:t>
-      </w:r>
-      <w:proofErr w:type="spellStart"/>
-      <w:r>
+        <w:rPr>
+          <w:b/>
+          <w:bCs/>
+        </w:rPr>
         <w:t>PeerJS</w:t>
       </w:r>
       <w:proofErr w:type="spellEnd"/>
@@ -674,18 +900,9 @@
     </w:p>
     <w:p>
       <w:pPr>
-        <w:pStyle w:val="ListParagraph"/>
         <w:tabs>
           <w:tab w:val="left" w:pos="2880"/>
         </w:tabs>
-        <w:ind w:left="3600"/>
-      </w:pPr>
-    </w:p>
-    <w:p>
-      <w:pPr>
-        <w:tabs>
-          <w:tab w:val="left" w:pos="2880"/>
-        </w:tabs>
       </w:pPr>
       <w:r>
         <w:tab/>
@@ -699,9 +916,9 @@
       </w:r>
       <w:r>
         <w:rPr>
-          <w:bCs/>
-        </w:rPr>
-        <w:t>Articles posting website</w:t>
+          <w:b/>
+        </w:rPr>
+        <w:t>Video calling Application</w:t>
       </w:r>
     </w:p>
     <w:p>
@@ -716,15 +933,19 @@
         </w:tabs>
       </w:pPr>
       <w:r>
-        <w:t xml:space="preserve">It has a feed like section where all the articles </w:t>
-      </w:r>
-      <w:proofErr w:type="gramStart"/>
-      <w:r>
-        <w:t>can be seen</w:t>
-      </w:r>
-      <w:proofErr w:type="gramEnd"/>
-      <w:r>
-        <w:t>.</w:t>
+        <w:t xml:space="preserve">It helps in </w:t>
+      </w:r>
+      <w:r>
+        <w:t>connecting</w:t>
+      </w:r>
+      <w:r>
+        <w:t xml:space="preserve"> two </w:t>
+      </w:r>
+      <w:r>
+        <w:t>peers</w:t>
+      </w:r>
+      <w:r>
+        <w:t xml:space="preserve"> and let them share their media stream with each other without the use of any server between them which makes the video calling quality better.</w:t>
       </w:r>
     </w:p>
     <w:p>
@@ -739,30 +960,32 @@
         </w:tabs>
       </w:pPr>
       <w:r>
-        <w:t xml:space="preserve">Used HTML, CSS, JavaScript, </w:t>
+        <w:t xml:space="preserve">Used </w:t>
+      </w:r>
+      <w:r>
+        <w:rPr>
+          <w:b/>
+          <w:bCs/>
+        </w:rPr>
+        <w:t xml:space="preserve">HTML, CSS, JavaScript, WebRTC and </w:t>
       </w:r>
       <w:proofErr w:type="spellStart"/>
       <w:r>
-        <w:t>ReactJS</w:t>
+        <w:rPr>
+          <w:b/>
+          <w:bCs/>
+        </w:rPr>
+        <w:t>PeerJS</w:t>
       </w:r>
       <w:proofErr w:type="spellEnd"/>
-      <w:r>
-        <w:t xml:space="preserve">, </w:t>
-      </w:r>
-      <w:proofErr w:type="spellStart"/>
-      <w:r>
-        <w:t>NodeJS</w:t>
-      </w:r>
-      <w:proofErr w:type="spellEnd"/>
-      <w:r>
-        <w:t xml:space="preserve"> and MongoDB</w:t>
-      </w:r>
-    </w:p>
-    <w:p>
-      <w:pPr>
+    </w:p>
+    <w:p>
+      <w:pPr>
+        <w:pStyle w:val="ListParagraph"/>
         <w:tabs>
           <w:tab w:val="left" w:pos="2880"/>
         </w:tabs>
+        <w:ind w:left="3600"/>
       </w:pPr>
     </w:p>
     <w:p>
@@ -771,13 +994,6 @@
           <w:tab w:val="left" w:pos="2880"/>
         </w:tabs>
       </w:pPr>
-    </w:p>
-    <w:p>
-      <w:pPr>
-        <w:tabs>
-          <w:tab w:val="left" w:pos="2880"/>
-        </w:tabs>
-      </w:pPr>
       <w:r>
         <w:tab/>
       </w:r>
@@ -786,13 +1002,13 @@
           <w:b/>
           <w:bCs/>
         </w:rPr>
-        <w:t>Title</w:t>
-      </w:r>
-      <w:r>
-        <w:t xml:space="preserve"> </w:t>
-      </w:r>
-      <w:r>
-        <w:t>SMS sending website</w:t>
+        <w:t xml:space="preserve">Title </w:t>
+      </w:r>
+      <w:r>
+        <w:rPr>
+          <w:b/>
+        </w:rPr>
+        <w:t>Articles posting website</w:t>
       </w:r>
     </w:p>
     <w:p>
@@ -807,13 +1023,13 @@
         </w:tabs>
       </w:pPr>
       <w:r>
-        <w:t xml:space="preserve">This website can be used to send any </w:t>
-      </w:r>
-      <w:r>
-        <w:t>message</w:t>
-      </w:r>
-      <w:r>
-        <w:t xml:space="preserve"> in the form of SMS.</w:t>
+        <w:t xml:space="preserve">It has a </w:t>
+      </w:r>
+      <w:r>
+        <w:t>feed-like</w:t>
+      </w:r>
+      <w:r>
+        <w:t xml:space="preserve"> section where all the articles can be seen.</w:t>
       </w:r>
     </w:p>
     <w:p>
@@ -826,95 +1042,52 @@
         <w:tabs>
           <w:tab w:val="left" w:pos="2880"/>
         </w:tabs>
-      </w:pPr>
-      <w:r>
-        <w:t>Used H</w:t>
-      </w:r>
-      <w:r>
-        <w:t xml:space="preserve">TML, CSS, </w:t>
-      </w:r>
-      <w:r>
-        <w:t>JavaScript</w:t>
-      </w:r>
-      <w:r>
-        <w:t xml:space="preserve"> </w:t>
-      </w:r>
-      <w:r>
-        <w:t xml:space="preserve">and </w:t>
+        <w:rPr>
+          <w:b/>
+          <w:bCs/>
+        </w:rPr>
+      </w:pPr>
+      <w:r>
+        <w:t xml:space="preserve">Used </w:t>
+      </w:r>
+      <w:r>
+        <w:rPr>
+          <w:b/>
+          <w:bCs/>
+        </w:rPr>
+        <w:t>HTML, CSS, JavaScript, ReactJS, NodeJS</w:t>
+      </w:r>
+      <w:r>
+        <w:rPr>
+          <w:b/>
+          <w:bCs/>
+        </w:rPr>
+        <w:t>,</w:t>
+      </w:r>
+      <w:r>
+        <w:rPr>
+          <w:b/>
+          <w:bCs/>
+        </w:rPr>
+        <w:t xml:space="preserve"> and </w:t>
       </w:r>
       <w:proofErr w:type="spellStart"/>
       <w:r>
-        <w:t>ReactsJS</w:t>
+        <w:rPr>
+          <w:b/>
+          <w:bCs/>
+        </w:rPr>
+        <w:t>Mong</w:t>
       </w:r>
       <w:proofErr w:type="spellEnd"/>
-      <w:r>
-        <w:t xml:space="preserve">, </w:t>
-      </w:r>
-      <w:proofErr w:type="spellStart"/>
-      <w:r>
-        <w:t>NodeJS</w:t>
-      </w:r>
-      <w:proofErr w:type="spellEnd"/>
-      <w:r>
-        <w:t xml:space="preserve"> and MongoDB</w:t>
-      </w:r>
-    </w:p>
-    <w:p>
-      <w:pPr>
+    </w:p>
+    <w:p>
+      <w:pPr>
+        <w:pStyle w:val="ListParagraph"/>
         <w:tabs>
           <w:tab w:val="left" w:pos="2880"/>
         </w:tabs>
       </w:pPr>
-    </w:p>
-    <w:p>
-      <w:pPr>
-        <w:pBdr>
-          <w:bottom w:val="single" w:sz="4" w:space="1" w:color="000000" w:themeColor="text1"/>
-        </w:pBdr>
-        <w:spacing w:before="240" w:after="240"/>
-      </w:pPr>
-      <w:r>
-        <w:rPr>
-          <w:sz w:val="36"/>
-          <w:szCs w:val="36"/>
-        </w:rPr>
-        <w:t>Links</w:t>
-      </w:r>
-    </w:p>
-    <w:p>
-      <w:pPr>
-        <w:pStyle w:val="ListParagraph"/>
-        <w:numPr>
-          <w:ilvl w:val="0"/>
-          <w:numId w:val="5"/>
-        </w:numPr>
-        <w:tabs>
-          <w:tab w:val="left" w:pos="2880"/>
-        </w:tabs>
-      </w:pPr>
-      <w:hyperlink r:id="rId6" w:history="1">
-        <w:r>
-          <w:rPr>
-            <w:rStyle w:val="Hyperlink"/>
-          </w:rPr>
-          <w:t>https://www.linkedin.com/in/pankaj-kumar-9732b4185/</w:t>
-        </w:r>
-      </w:hyperlink>
-    </w:p>
-    <w:p>
-      <w:pPr>
-        <w:pStyle w:val="ListParagraph"/>
-        <w:numPr>
-          <w:ilvl w:val="0"/>
-          <w:numId w:val="5"/>
-        </w:numPr>
-        <w:tabs>
-          <w:tab w:val="left" w:pos="2880"/>
-        </w:tabs>
-      </w:pPr>
-      <w:r>
-        <w:t>https://github.com/PankajFB</w:t>
-      </w:r>
     </w:p>
     <w:sectPr>
       <w:pgSz w:w="12240" w:h="15840"/>
@@ -927,7 +1100,7 @@
 </file>
 
 <file path=word/numbering.xml><?xml version="1.0" encoding="utf-8"?>
-<w:numbering xmlns:wpc="http://schemas.microsoft.com/office/word/2010/wordprocessingCanvas" xmlns:cx="http://schemas.microsoft.com/office/drawing/2014/chartex" xmlns:cx1="http://schemas.microsoft.com/office/drawing/2015/9/8/chartex" xmlns:mc="http://schemas.openxmlformats.org/markup-compatibility/2006" xmlns:o="urn:schemas-microsoft-com:office:office" xmlns:r="http://schemas.openxmlformats.org/officeDocument/2006/relationships" xmlns:m="http://schemas.openxmlformats.org/officeDocument/2006/math" xmlns:v="urn:schemas-microsoft-com:vml" xmlns:wp14="http://schemas.microsoft.com/office/word/2010/wordprocessingDrawing" xmlns:wp="http://schemas.openxmlformats.org/drawingml/2006/wordprocessingDrawing" xmlns:w10="urn:schemas-microsoft-com:office:word" xmlns:w="http://schemas.openxmlformats.org/wordprocessingml/2006/main" xmlns:w14="http://schemas.microsoft.com/office/word/2010/wordml" xmlns:w15="http://schemas.microsoft.com/office/word/2012/wordml" xmlns:w16se="http://schemas.microsoft.com/office/word/2015/wordml/symex" xmlns:wpg="http://schemas.microsoft.com/office/word/2010/wordprocessingGroup" xmlns:wpi="http://schemas.microsoft.com/office/word/2010/wordprocessingInk" xmlns:wne="http://schemas.microsoft.com/office/word/2006/wordml" xmlns:wps="http://schemas.microsoft.com/office/word/2010/wordprocessingShape" mc:Ignorable="w14 w15 w16se wp14">
+<w:numbering xmlns:wpc="http://schemas.microsoft.com/office/word/2010/wordprocessingCanvas" xmlns:cx="http://schemas.microsoft.com/office/drawing/2014/chartex" xmlns:cx1="http://schemas.microsoft.com/office/drawing/2015/9/8/chartex" xmlns:cx2="http://schemas.microsoft.com/office/drawing/2015/10/21/chartex" xmlns:cx3="http://schemas.microsoft.com/office/drawing/2016/5/9/chartex" xmlns:cx4="http://schemas.microsoft.com/office/drawing/2016/5/10/chartex" xmlns:cx5="http://schemas.microsoft.com/office/drawing/2016/5/11/chartex" xmlns:cx6="http://schemas.microsoft.com/office/drawing/2016/5/12/chartex" xmlns:cx7="http://schemas.microsoft.com/office/drawing/2016/5/13/chartex" xmlns:cx8="http://schemas.microsoft.com/office/drawing/2016/5/14/chartex" xmlns:mc="http://schemas.openxmlformats.org/markup-compatibility/2006" xmlns:aink="http://schemas.microsoft.com/office/drawing/2016/ink" xmlns:am3d="http://schemas.microsoft.com/office/drawing/2017/model3d" xmlns:o="urn:schemas-microsoft-com:office:office" xmlns:oel="http://schemas.microsoft.com/office/2019/extlst" xmlns:r="http://schemas.openxmlformats.org/officeDocument/2006/relationships" xmlns:m="http://schemas.openxmlformats.org/officeDocument/2006/math" xmlns:v="urn:schemas-microsoft-com:vml" xmlns:wp14="http://schemas.microsoft.com/office/word/2010/wordprocessingDrawing" xmlns:wp="http://schemas.openxmlformats.org/drawingml/2006/wordprocessingDrawing" xmlns:w10="urn:schemas-microsoft-com:office:word" xmlns:w="http://schemas.openxmlformats.org/wordprocessingml/2006/main" xmlns:w14="http://schemas.microsoft.com/office/word/2010/wordml" xmlns:w15="http://schemas.microsoft.com/office/word/2012/wordml" xmlns:w16cex="http://schemas.microsoft.com/office/word/2018/wordml/cex" xmlns:w16cid="http://schemas.microsoft.com/office/word/2016/wordml/cid" xmlns:w16="http://schemas.microsoft.com/office/word/2018/wordml" xmlns:w16sdtdh="http://schemas.microsoft.com/office/word/2020/wordml/sdtdatahash" xmlns:w16se="http://schemas.microsoft.com/office/word/2015/wordml/symex" xmlns:wpg="http://schemas.microsoft.com/office/word/2010/wordprocessingGroup" xmlns:wpi="http://schemas.microsoft.com/office/word/2010/wordprocessingInk" xmlns:wne="http://schemas.microsoft.com/office/word/2006/wordml" xmlns:wps="http://schemas.microsoft.com/office/word/2010/wordprocessingShape" mc:Ignorable="w14 w15 w16se w16cid w16 w16cex w16sdtdh wp14">
   <w:abstractNum w:abstractNumId="0" w15:restartNumberingAfterBreak="0">
     <w:nsid w:val="10327105"/>
     <w:multiLevelType w:val="hybridMultilevel"/>
@@ -1493,26 +1666,26 @@
       </w:rPr>
     </w:lvl>
   </w:abstractNum>
-  <w:num w:numId="1">
+  <w:num w:numId="1" w16cid:durableId="556017528">
     <w:abstractNumId w:val="3"/>
   </w:num>
-  <w:num w:numId="2">
+  <w:num w:numId="2" w16cid:durableId="1005018027">
     <w:abstractNumId w:val="1"/>
   </w:num>
-  <w:num w:numId="3">
+  <w:num w:numId="3" w16cid:durableId="1942452764">
     <w:abstractNumId w:val="2"/>
   </w:num>
-  <w:num w:numId="4">
+  <w:num w:numId="4" w16cid:durableId="1387685963">
     <w:abstractNumId w:val="4"/>
   </w:num>
-  <w:num w:numId="5">
+  <w:num w:numId="5" w16cid:durableId="253394137">
     <w:abstractNumId w:val="0"/>
   </w:num>
 </w:numbering>
 </file>
 
 <file path=word/styles.xml><?xml version="1.0" encoding="utf-8"?>
-<w:styles xmlns:mc="http://schemas.openxmlformats.org/markup-compatibility/2006" xmlns:r="http://schemas.openxmlformats.org/officeDocument/2006/relationships" xmlns:w="http://schemas.openxmlformats.org/wordprocessingml/2006/main" xmlns:w14="http://schemas.microsoft.com/office/word/2010/wordml" xmlns:w15="http://schemas.microsoft.com/office/word/2012/wordml" xmlns:w16se="http://schemas.microsoft.com/office/word/2015/wordml/symex" mc:Ignorable="w14 w15 w16se">
+<w:styles xmlns:mc="http://schemas.openxmlformats.org/markup-compatibility/2006" xmlns:r="http://schemas.openxmlformats.org/officeDocument/2006/relationships" xmlns:w="http://schemas.openxmlformats.org/wordprocessingml/2006/main" xmlns:w14="http://schemas.microsoft.com/office/word/2010/wordml" xmlns:w15="http://schemas.microsoft.com/office/word/2012/wordml" xmlns:w16cex="http://schemas.microsoft.com/office/word/2018/wordml/cex" xmlns:w16cid="http://schemas.microsoft.com/office/word/2016/wordml/cid" xmlns:w16="http://schemas.microsoft.com/office/word/2018/wordml" xmlns:w16sdtdh="http://schemas.microsoft.com/office/word/2020/wordml/sdtdatahash" xmlns:w16se="http://schemas.microsoft.com/office/word/2015/wordml/symex" mc:Ignorable="w14 w15 w16se w16cid w16 w16cex w16sdtdh">
   <w:docDefaults>
     <w:rPrDefault>
       <w:rPr>
@@ -1524,7 +1697,7 @@
     </w:rPrDefault>
     <w:pPrDefault/>
   </w:docDefaults>
-  <w:latentStyles w:defLockedState="0" w:defUIPriority="99" w:defSemiHidden="0" w:defUnhideWhenUsed="0" w:defQFormat="0" w:count="371">
+  <w:latentStyles w:defLockedState="0" w:defUIPriority="99" w:defSemiHidden="0" w:defUnhideWhenUsed="0" w:defQFormat="0" w:count="376">
     <w:lsdException w:name="Normal" w:uiPriority="0" w:qFormat="1"/>
     <w:lsdException w:name="heading 1" w:uiPriority="9" w:qFormat="1"/>
     <w:lsdException w:name="heading 2" w:semiHidden="1" w:uiPriority="9" w:unhideWhenUsed="1" w:qFormat="1"/>
@@ -1896,6 +2069,11 @@
     <w:lsdException w:name="List Table 5 Dark Accent 6" w:uiPriority="50"/>
     <w:lsdException w:name="List Table 6 Colorful Accent 6" w:uiPriority="51"/>
     <w:lsdException w:name="List Table 7 Colorful Accent 6" w:uiPriority="52"/>
+    <w:lsdException w:name="Mention" w:semiHidden="1" w:unhideWhenUsed="1"/>
+    <w:lsdException w:name="Smart Hyperlink" w:semiHidden="1" w:unhideWhenUsed="1"/>
+    <w:lsdException w:name="Hashtag" w:semiHidden="1" w:unhideWhenUsed="1"/>
+    <w:lsdException w:name="Unresolved Mention" w:semiHidden="1" w:unhideWhenUsed="1"/>
+    <w:lsdException w:name="Smart Link" w:semiHidden="1" w:unhideWhenUsed="1"/>
   </w:latentStyles>
   <w:style w:type="paragraph" w:default="1" w:styleId="Normal">
     <w:name w:val="Normal"/>
@@ -1960,8 +2138,8 @@
       <w:u w:val="single"/>
     </w:rPr>
   </w:style>
-  <w:style w:type="character" w:customStyle="1" w:styleId="UnresolvedMention">
-    <w:name w:val="Unresolved Mention"/>
+  <w:style w:type="character" w:customStyle="1" w:styleId="UnresolvedMention1">
+    <w:name w:val="Unresolved Mention1"/>
     <w:basedOn w:val="DefaultParagraphFont"/>
     <w:uiPriority w:val="99"/>
     <w:semiHidden/>
@@ -1993,6 +2171,18 @@
     <w:rPr>
       <w:color w:val="954F72" w:themeColor="followedHyperlink"/>
       <w:u w:val="single"/>
+    </w:rPr>
+  </w:style>
+  <w:style w:type="character" w:styleId="UnresolvedMention">
+    <w:name w:val="Unresolved Mention"/>
+    <w:basedOn w:val="DefaultParagraphFont"/>
+    <w:uiPriority w:val="99"/>
+    <w:semiHidden/>
+    <w:unhideWhenUsed/>
+    <w:rsid w:val="00870250"/>
+    <w:rPr>
+      <w:color w:val="605E5C"/>
+      <w:shd w:val="clear" w:color="auto" w:fill="E1DFDD"/>
     </w:rPr>
   </w:style>
 </w:styles>
